--- a/upload/base/毒素测定原始记录.docx
+++ b/upload/base/毒素测定原始记录.docx
@@ -21,8 +21,6 @@
         </w:rPr>
         <w:t>山西中储粮粮油质监中心</w:t>
       </w:r>
-      <w:bookmarkStart w:id="0" w:name="_GoBack"/>
-      <w:bookmarkEnd w:id="0"/>
     </w:p>
     <w:p>
       <w:pPr>
@@ -86,7 +84,7 @@
     <w:tbl>
       <w:tblPr>
         <w:tblStyle w:val="6"/>
-        <w:tblW w:w="9187" w:type="dxa"/>
+        <w:tblW w:w="9201" w:type="dxa"/>
         <w:tblInd w:w="-256" w:type="dxa"/>
         <w:tblBorders>
           <w:top w:val="single" w:color="auto" w:sz="4" w:space="0"/>
@@ -106,7 +104,8 @@
       </w:tblPr>
       <w:tblGrid>
         <w:gridCol w:w="1208"/>
-        <w:gridCol w:w="1285"/>
+        <w:gridCol w:w="1168"/>
+        <w:gridCol w:w="117"/>
         <w:gridCol w:w="1533"/>
         <w:gridCol w:w="166"/>
         <w:gridCol w:w="532"/>
@@ -117,6 +116,7 @@
         <w:gridCol w:w="200"/>
         <w:gridCol w:w="565"/>
         <w:gridCol w:w="914"/>
+        <w:gridCol w:w="14"/>
       </w:tblGrid>
       <w:tr>
         <w:tblPrEx>
@@ -137,6 +137,8 @@
           </w:tblCellMar>
         </w:tblPrEx>
         <w:trPr>
+          <w:gridAfter w:val="1"/>
+          <w:wAfter w:w="14" w:type="dxa"/>
           <w:trHeight w:val="488" w:hRule="atLeast"/>
         </w:trPr>
         <w:tc>
@@ -172,6 +174,7 @@
         <w:tc>
           <w:tcPr>
             <w:tcW w:w="1285" w:type="dxa"/>
+            <w:gridSpan w:val="2"/>
             <w:tcBorders>
               <w:top w:val="single" w:color="auto" w:sz="8" w:space="0"/>
               <w:left w:val="single" w:color="auto" w:sz="6" w:space="0"/>
@@ -427,12 +430,14 @@
           </w:tblCellMar>
         </w:tblPrEx>
         <w:trPr>
+          <w:gridAfter w:val="1"/>
+          <w:wAfter w:w="14" w:type="dxa"/>
           <w:trHeight w:val="488" w:hRule="atLeast"/>
         </w:trPr>
         <w:tc>
           <w:tcPr>
             <w:tcW w:w="2493" w:type="dxa"/>
-            <w:gridSpan w:val="2"/>
+            <w:gridSpan w:val="3"/>
             <w:tcBorders>
               <w:top w:val="single" w:color="auto" w:sz="6" w:space="0"/>
               <w:left w:val="single" w:color="auto" w:sz="8" w:space="0"/>
@@ -576,12 +581,14 @@
           </w:tblCellMar>
         </w:tblPrEx>
         <w:trPr>
+          <w:gridAfter w:val="1"/>
+          <w:wAfter w:w="14" w:type="dxa"/>
           <w:trHeight w:val="501" w:hRule="atLeast"/>
         </w:trPr>
         <w:tc>
           <w:tcPr>
             <w:tcW w:w="2493" w:type="dxa"/>
-            <w:gridSpan w:val="2"/>
+            <w:gridSpan w:val="3"/>
             <w:tcBorders>
               <w:top w:val="single" w:color="auto" w:sz="6" w:space="0"/>
               <w:left w:val="single" w:color="auto" w:sz="8" w:space="0"/>
@@ -623,40 +630,40 @@
           </w:tcPr>
           <w:p>
             <w:pPr>
-              <w:ind w:left="105" w:leftChars="50"/>
-              <w:jc w:val="center"/>
-              <w:rPr>
-                <w:rFonts w:hint="eastAsia" w:ascii="宋体" w:hAnsi="宋体" w:eastAsia="宋体" w:cs="宋体"/>
-                <w:sz w:val="21"/>
-                <w:szCs w:val="21"/>
-              </w:rPr>
-            </w:pPr>
-            <w:r>
-              <w:rPr>
-                <w:rFonts w:hint="eastAsia" w:ascii="宋体" w:hAnsi="宋体" w:eastAsia="宋体" w:cs="宋体"/>
-                <w:sz w:val="21"/>
-                <w:szCs w:val="21"/>
-              </w:rPr>
-              <w:t>□LS/T6113-2015                □LS/T6111-2015</w:t>
-            </w:r>
-          </w:p>
-          <w:p>
-            <w:pPr>
-              <w:ind w:left="105" w:leftChars="50"/>
-              <w:jc w:val="center"/>
-              <w:rPr>
-                <w:rFonts w:hint="eastAsia" w:ascii="宋体" w:hAnsi="宋体" w:eastAsia="宋体" w:cs="宋体"/>
-                <w:sz w:val="21"/>
-                <w:szCs w:val="21"/>
-              </w:rPr>
-            </w:pPr>
-            <w:r>
-              <w:rPr>
-                <w:rFonts w:hint="eastAsia" w:ascii="宋体" w:hAnsi="宋体" w:eastAsia="宋体" w:cs="宋体"/>
-                <w:sz w:val="21"/>
-                <w:szCs w:val="21"/>
-              </w:rPr>
-              <w:t xml:space="preserve">□LS/T6112-2015                □LS/T6114-2015   </w:t>
+              <w:jc w:val="both"/>
+              <w:rPr>
+                <w:rFonts w:hint="eastAsia" w:ascii="宋体" w:hAnsi="宋体" w:eastAsia="宋体" w:cs="宋体"/>
+                <w:sz w:val="21"/>
+                <w:szCs w:val="21"/>
+              </w:rPr>
+            </w:pPr>
+            <w:r>
+              <w:rPr>
+                <w:rFonts w:hint="eastAsia" w:ascii="宋体" w:hAnsi="宋体" w:eastAsia="宋体" w:cs="宋体"/>
+                <w:sz w:val="21"/>
+                <w:szCs w:val="21"/>
+              </w:rPr>
+              <w:t xml:space="preserve">  </w:t>
+            </w:r>
+          </w:p>
+          <w:p>
+            <w:pPr>
+              <w:jc w:val="both"/>
+              <w:rPr>
+                <w:rFonts w:hint="eastAsia" w:ascii="宋体" w:hAnsi="宋体" w:eastAsia="宋体" w:cs="宋体"/>
+                <w:color w:val="000000"/>
+                <w:sz w:val="21"/>
+                <w:szCs w:val="21"/>
+                <w:lang w:val="en-US" w:eastAsia="zh-CN"/>
+              </w:rPr>
+            </w:pPr>
+            <w:r>
+              <w:rPr>
+                <w:rFonts w:hint="eastAsia" w:ascii="宋体" w:hAnsi="宋体" w:eastAsia="宋体" w:cs="宋体"/>
+                <w:sz w:val="21"/>
+                <w:szCs w:val="21"/>
+              </w:rPr>
+              <w:t xml:space="preserve"> </w:t>
             </w:r>
             <w:r>
               <w:rPr>
@@ -668,6 +675,18 @@
               </w:rPr>
               <w:t>${jiancefangfa}</w:t>
             </w:r>
+          </w:p>
+          <w:p>
+            <w:pPr>
+              <w:jc w:val="both"/>
+              <w:rPr>
+                <w:rFonts w:hint="eastAsia" w:ascii="宋体" w:hAnsi="宋体" w:eastAsia="宋体" w:cs="宋体"/>
+                <w:color w:val="000000"/>
+                <w:sz w:val="21"/>
+                <w:szCs w:val="21"/>
+                <w:lang w:val="en-US" w:eastAsia="zh-CN"/>
+              </w:rPr>
+            </w:pPr>
           </w:p>
         </w:tc>
       </w:tr>
@@ -690,6 +709,8 @@
           </w:tblCellMar>
         </w:tblPrEx>
         <w:trPr>
+          <w:gridAfter w:val="1"/>
+          <w:wAfter w:w="14" w:type="dxa"/>
           <w:trHeight w:val="488" w:hRule="atLeast"/>
         </w:trPr>
         <w:tc>
@@ -726,6 +747,7 @@
         <w:tc>
           <w:tcPr>
             <w:tcW w:w="1285" w:type="dxa"/>
+            <w:gridSpan w:val="2"/>
             <w:tcBorders>
               <w:top w:val="single" w:color="auto" w:sz="6" w:space="0"/>
               <w:left w:val="single" w:color="auto" w:sz="6" w:space="0"/>
@@ -787,24 +809,6 @@
             <w:r>
               <w:rPr>
                 <w:rFonts w:hint="eastAsia" w:ascii="宋体" w:hAnsi="宋体" w:eastAsia="宋体" w:cs="宋体"/>
-                <w:sz w:val="21"/>
-                <w:szCs w:val="21"/>
-              </w:rPr>
-              <w:t>□锤式旋风磨</w:t>
-            </w:r>
-          </w:p>
-          <w:p>
-            <w:pPr>
-              <w:jc w:val="center"/>
-              <w:rPr>
-                <w:rFonts w:hint="eastAsia" w:ascii="宋体" w:hAnsi="宋体" w:eastAsia="宋体" w:cs="宋体"/>
-                <w:sz w:val="21"/>
-                <w:szCs w:val="21"/>
-              </w:rPr>
-            </w:pPr>
-            <w:r>
-              <w:rPr>
-                <w:rFonts w:hint="eastAsia" w:ascii="宋体" w:hAnsi="宋体" w:eastAsia="宋体" w:cs="宋体"/>
                 <w:color w:val="000000"/>
                 <w:sz w:val="21"/>
                 <w:szCs w:val="21"/>
@@ -826,25 +830,6 @@
             </w:tcBorders>
             <w:vAlign w:val="center"/>
           </w:tcPr>
-          <w:p>
-            <w:pPr>
-              <w:ind w:firstLine="420" w:firstLineChars="200"/>
-              <w:jc w:val="center"/>
-              <w:rPr>
-                <w:rFonts w:hint="eastAsia" w:ascii="宋体" w:hAnsi="宋体" w:eastAsia="宋体" w:cs="宋体"/>
-                <w:sz w:val="21"/>
-                <w:szCs w:val="21"/>
-              </w:rPr>
-            </w:pPr>
-            <w:r>
-              <w:rPr>
-                <w:rFonts w:hint="eastAsia" w:ascii="宋体" w:hAnsi="宋体" w:eastAsia="宋体" w:cs="宋体"/>
-                <w:sz w:val="21"/>
-                <w:szCs w:val="21"/>
-              </w:rPr>
-              <w:t>□真菌毒素快速检测系统</w:t>
-            </w:r>
-          </w:p>
           <w:p>
             <w:pPr>
               <w:jc w:val="center"/>
@@ -909,6 +894,8 @@
           </w:tblCellMar>
         </w:tblPrEx>
         <w:trPr>
+          <w:gridAfter w:val="1"/>
+          <w:wAfter w:w="14" w:type="dxa"/>
           <w:trHeight w:val="488" w:hRule="atLeast"/>
         </w:trPr>
         <w:tc>
@@ -938,6 +925,7 @@
         <w:tc>
           <w:tcPr>
             <w:tcW w:w="1285" w:type="dxa"/>
+            <w:gridSpan w:val="2"/>
             <w:tcBorders>
               <w:top w:val="single" w:color="auto" w:sz="6" w:space="0"/>
               <w:left w:val="single" w:color="auto" w:sz="6" w:space="0"/>
@@ -994,7 +982,27 @@
                 <w:szCs w:val="21"/>
                 <w:lang w:val="en-US" w:eastAsia="zh-CN"/>
               </w:rPr>
-              <w:t>${yiqishebei_mingcheng_1}</w:t>
+              <w:t>${yiqishebei_</w:t>
+            </w:r>
+            <w:r>
+              <w:rPr>
+                <w:rFonts w:hint="eastAsia" w:ascii="宋体" w:hAnsi="宋体" w:cs="宋体"/>
+                <w:color w:val="000000"/>
+                <w:sz w:val="21"/>
+                <w:szCs w:val="21"/>
+                <w:lang w:val="en-US" w:eastAsia="zh-CN"/>
+              </w:rPr>
+              <w:t>bianhao</w:t>
+            </w:r>
+            <w:r>
+              <w:rPr>
+                <w:rFonts w:hint="eastAsia" w:ascii="宋体" w:hAnsi="宋体" w:eastAsia="宋体" w:cs="宋体"/>
+                <w:color w:val="000000"/>
+                <w:sz w:val="21"/>
+                <w:szCs w:val="21"/>
+                <w:lang w:val="en-US" w:eastAsia="zh-CN"/>
+              </w:rPr>
+              <w:t>_1}</w:t>
             </w:r>
           </w:p>
         </w:tc>
@@ -1027,7 +1035,47 @@
                 <w:szCs w:val="21"/>
                 <w:lang w:val="en-US" w:eastAsia="zh-CN"/>
               </w:rPr>
-              <w:t>${yiqishebei_mingcheng_1}</w:t>
+              <w:t>${yiqishebei_</w:t>
+            </w:r>
+            <w:r>
+              <w:rPr>
+                <w:rFonts w:hint="eastAsia" w:ascii="宋体" w:hAnsi="宋体" w:cs="宋体"/>
+                <w:color w:val="000000"/>
+                <w:sz w:val="21"/>
+                <w:szCs w:val="21"/>
+                <w:lang w:val="en-US" w:eastAsia="zh-CN"/>
+              </w:rPr>
+              <w:t>bianhao</w:t>
+            </w:r>
+            <w:r>
+              <w:rPr>
+                <w:rFonts w:hint="eastAsia" w:ascii="宋体" w:hAnsi="宋体" w:eastAsia="宋体" w:cs="宋体"/>
+                <w:color w:val="000000"/>
+                <w:sz w:val="21"/>
+                <w:szCs w:val="21"/>
+                <w:lang w:val="en-US" w:eastAsia="zh-CN"/>
+              </w:rPr>
+              <w:t>_</w:t>
+            </w:r>
+            <w:r>
+              <w:rPr>
+                <w:rFonts w:hint="eastAsia" w:ascii="宋体" w:hAnsi="宋体" w:cs="宋体"/>
+                <w:color w:val="000000"/>
+                <w:sz w:val="21"/>
+                <w:szCs w:val="21"/>
+                <w:lang w:val="en-US" w:eastAsia="zh-CN"/>
+              </w:rPr>
+              <w:t>2</w:t>
+            </w:r>
+            <w:r>
+              <w:rPr>
+                <w:rFonts w:hint="eastAsia" w:ascii="宋体" w:hAnsi="宋体" w:eastAsia="宋体" w:cs="宋体"/>
+                <w:color w:val="000000"/>
+                <w:sz w:val="21"/>
+                <w:szCs w:val="21"/>
+                <w:lang w:val="en-US" w:eastAsia="zh-CN"/>
+              </w:rPr>
+              <w:t>}</w:t>
             </w:r>
           </w:p>
         </w:tc>
@@ -1074,12 +1122,14 @@
           </w:tblCellMar>
         </w:tblPrEx>
         <w:trPr>
+          <w:gridAfter w:val="1"/>
+          <w:wAfter w:w="14" w:type="dxa"/>
           <w:trHeight w:val="488" w:hRule="atLeast"/>
         </w:trPr>
         <w:tc>
           <w:tcPr>
             <w:tcW w:w="2493" w:type="dxa"/>
-            <w:gridSpan w:val="2"/>
+            <w:gridSpan w:val="3"/>
             <w:tcBorders>
               <w:top w:val="single" w:color="auto" w:sz="6" w:space="0"/>
               <w:left w:val="single" w:color="auto" w:sz="8" w:space="0"/>
@@ -1220,12 +1270,14 @@
           </w:tblCellMar>
         </w:tblPrEx>
         <w:trPr>
+          <w:gridAfter w:val="1"/>
+          <w:wAfter w:w="14" w:type="dxa"/>
           <w:trHeight w:val="501" w:hRule="atLeast"/>
         </w:trPr>
         <w:tc>
           <w:tcPr>
             <w:tcW w:w="2493" w:type="dxa"/>
-            <w:gridSpan w:val="2"/>
+            <w:gridSpan w:val="3"/>
             <w:tcBorders>
               <w:top w:val="single" w:color="auto" w:sz="6" w:space="0"/>
               <w:left w:val="single" w:color="auto" w:sz="8" w:space="0"/>
@@ -1347,7 +1399,27 @@
                 <w:szCs w:val="21"/>
                 <w:lang w:val="en-US" w:eastAsia="zh-CN"/>
               </w:rPr>
-              <w:t>${outudusu_pingjunzhi}</w:t>
+              <w:t>${outudus</w:t>
+            </w:r>
+            <w:r>
+              <w:rPr>
+                <w:rFonts w:hint="eastAsia" w:ascii="宋体" w:hAnsi="宋体" w:cs="宋体"/>
+                <w:color w:val="000000"/>
+                <w:sz w:val="21"/>
+                <w:szCs w:val="21"/>
+                <w:lang w:val="en-US" w:eastAsia="zh-CN"/>
+              </w:rPr>
+              <w:t>h</w:t>
+            </w:r>
+            <w:r>
+              <w:rPr>
+                <w:rFonts w:hint="eastAsia" w:ascii="宋体" w:hAnsi="宋体" w:eastAsia="宋体" w:cs="宋体"/>
+                <w:color w:val="000000"/>
+                <w:sz w:val="21"/>
+                <w:szCs w:val="21"/>
+                <w:lang w:val="en-US" w:eastAsia="zh-CN"/>
+              </w:rPr>
+              <w:t>u_pingjunzhi}</w:t>
             </w:r>
           </w:p>
         </w:tc>
@@ -1371,12 +1443,14 @@
           </w:tblCellMar>
         </w:tblPrEx>
         <w:trPr>
+          <w:gridAfter w:val="1"/>
+          <w:wAfter w:w="14" w:type="dxa"/>
           <w:trHeight w:val="488" w:hRule="atLeast"/>
         </w:trPr>
         <w:tc>
           <w:tcPr>
             <w:tcW w:w="2493" w:type="dxa"/>
-            <w:gridSpan w:val="2"/>
+            <w:gridSpan w:val="3"/>
             <w:tcBorders>
               <w:left w:val="single" w:color="auto" w:sz="8" w:space="0"/>
               <w:bottom w:val="single" w:color="auto" w:sz="6" w:space="0"/>
@@ -1523,12 +1597,14 @@
           </w:tblCellMar>
         </w:tblPrEx>
         <w:trPr>
+          <w:gridAfter w:val="1"/>
+          <w:wAfter w:w="14" w:type="dxa"/>
           <w:trHeight w:val="488" w:hRule="atLeast"/>
         </w:trPr>
         <w:tc>
           <w:tcPr>
             <w:tcW w:w="2493" w:type="dxa"/>
-            <w:gridSpan w:val="2"/>
+            <w:gridSpan w:val="3"/>
             <w:tcBorders>
               <w:top w:val="single" w:color="auto" w:sz="6" w:space="0"/>
               <w:left w:val="single" w:color="auto" w:sz="8" w:space="0"/>
@@ -1675,12 +1751,14 @@
           </w:tblCellMar>
         </w:tblPrEx>
         <w:trPr>
+          <w:gridAfter w:val="1"/>
+          <w:wAfter w:w="14" w:type="dxa"/>
           <w:trHeight w:val="488" w:hRule="atLeast"/>
         </w:trPr>
         <w:tc>
           <w:tcPr>
             <w:tcW w:w="2493" w:type="dxa"/>
-            <w:gridSpan w:val="2"/>
+            <w:gridSpan w:val="3"/>
             <w:tcBorders>
               <w:top w:val="single" w:color="auto" w:sz="6" w:space="0"/>
               <w:left w:val="single" w:color="auto" w:sz="8" w:space="0"/>
@@ -1736,7 +1814,27 @@
                 <w:szCs w:val="21"/>
                 <w:lang w:val="en-US" w:eastAsia="zh-CN"/>
               </w:rPr>
-              <w:t>${zheqymeidusu_1}</w:t>
+              <w:t>${zheq</w:t>
+            </w:r>
+            <w:r>
+              <w:rPr>
+                <w:rFonts w:hint="eastAsia" w:ascii="宋体" w:hAnsi="宋体" w:cs="宋体"/>
+                <w:color w:val="000000"/>
+                <w:sz w:val="21"/>
+                <w:szCs w:val="21"/>
+                <w:lang w:val="en-US" w:eastAsia="zh-CN"/>
+              </w:rPr>
+              <w:t>u</w:t>
+            </w:r>
+            <w:r>
+              <w:rPr>
+                <w:rFonts w:hint="eastAsia" w:ascii="宋体" w:hAnsi="宋体" w:eastAsia="宋体" w:cs="宋体"/>
+                <w:color w:val="000000"/>
+                <w:sz w:val="21"/>
+                <w:szCs w:val="21"/>
+                <w:lang w:val="en-US" w:eastAsia="zh-CN"/>
+              </w:rPr>
+              <w:t>meidusu_1}</w:t>
             </w:r>
           </w:p>
         </w:tc>
@@ -1769,7 +1867,27 @@
                 <w:szCs w:val="21"/>
                 <w:lang w:val="en-US" w:eastAsia="zh-CN"/>
               </w:rPr>
-              <w:t>${zheqymeidusu_2}</w:t>
+              <w:t>${zheq</w:t>
+            </w:r>
+            <w:r>
+              <w:rPr>
+                <w:rFonts w:hint="eastAsia" w:ascii="宋体" w:hAnsi="宋体" w:cs="宋体"/>
+                <w:color w:val="000000"/>
+                <w:sz w:val="21"/>
+                <w:szCs w:val="21"/>
+                <w:lang w:val="en-US" w:eastAsia="zh-CN"/>
+              </w:rPr>
+              <w:t>u</w:t>
+            </w:r>
+            <w:r>
+              <w:rPr>
+                <w:rFonts w:hint="eastAsia" w:ascii="宋体" w:hAnsi="宋体" w:eastAsia="宋体" w:cs="宋体"/>
+                <w:color w:val="000000"/>
+                <w:sz w:val="21"/>
+                <w:szCs w:val="21"/>
+                <w:lang w:val="en-US" w:eastAsia="zh-CN"/>
+              </w:rPr>
+              <w:t>meidusu_2}</w:t>
             </w:r>
           </w:p>
         </w:tc>
@@ -1802,7 +1920,29 @@
                 <w:szCs w:val="21"/>
                 <w:lang w:val="en-US" w:eastAsia="zh-CN"/>
               </w:rPr>
-              <w:t>${zheqymeidusu_pingjunzhi}</w:t>
+              <w:t>${zheq</w:t>
+            </w:r>
+            <w:r>
+              <w:rPr>
+                <w:rFonts w:hint="eastAsia" w:ascii="宋体" w:hAnsi="宋体" w:cs="宋体"/>
+                <w:color w:val="000000"/>
+                <w:sz w:val="21"/>
+                <w:szCs w:val="21"/>
+                <w:lang w:val="en-US" w:eastAsia="zh-CN"/>
+              </w:rPr>
+              <w:t>u</w:t>
+            </w:r>
+            <w:bookmarkStart w:id="0" w:name="_GoBack"/>
+            <w:bookmarkEnd w:id="0"/>
+            <w:r>
+              <w:rPr>
+                <w:rFonts w:hint="eastAsia" w:ascii="宋体" w:hAnsi="宋体" w:eastAsia="宋体" w:cs="宋体"/>
+                <w:color w:val="000000"/>
+                <w:sz w:val="21"/>
+                <w:szCs w:val="21"/>
+                <w:lang w:val="en-US" w:eastAsia="zh-CN"/>
+              </w:rPr>
+              <w:t>meidusu_pingjunzhi}</w:t>
             </w:r>
           </w:p>
         </w:tc>
@@ -1826,12 +1966,14 @@
           </w:tblCellMar>
         </w:tblPrEx>
         <w:trPr>
+          <w:gridAfter w:val="1"/>
+          <w:wAfter w:w="14" w:type="dxa"/>
           <w:trHeight w:val="501" w:hRule="atLeast"/>
         </w:trPr>
         <w:tc>
           <w:tcPr>
             <w:tcW w:w="2493" w:type="dxa"/>
-            <w:gridSpan w:val="2"/>
+            <w:gridSpan w:val="3"/>
             <w:tcBorders>
               <w:left w:val="single" w:color="auto" w:sz="8" w:space="0"/>
               <w:bottom w:val="single" w:color="auto" w:sz="6" w:space="0"/>
@@ -1940,12 +2082,14 @@
           </w:tblCellMar>
         </w:tblPrEx>
         <w:trPr>
+          <w:gridAfter w:val="1"/>
+          <w:wAfter w:w="14" w:type="dxa"/>
           <w:trHeight w:val="488" w:hRule="atLeast"/>
         </w:trPr>
         <w:tc>
           <w:tcPr>
             <w:tcW w:w="2493" w:type="dxa"/>
-            <w:gridSpan w:val="2"/>
+            <w:gridSpan w:val="3"/>
             <w:tcBorders>
               <w:top w:val="single" w:color="auto" w:sz="6" w:space="0"/>
               <w:left w:val="single" w:color="auto" w:sz="8" w:space="0"/>
@@ -2054,12 +2198,14 @@
           </w:tblCellMar>
         </w:tblPrEx>
         <w:trPr>
+          <w:gridAfter w:val="1"/>
+          <w:wAfter w:w="14" w:type="dxa"/>
           <w:trHeight w:val="488" w:hRule="atLeast"/>
         </w:trPr>
         <w:tc>
           <w:tcPr>
             <w:tcW w:w="2493" w:type="dxa"/>
-            <w:gridSpan w:val="2"/>
+            <w:gridSpan w:val="3"/>
             <w:tcBorders>
               <w:top w:val="single" w:color="auto" w:sz="6" w:space="0"/>
               <w:left w:val="single" w:color="auto" w:sz="8" w:space="0"/>
@@ -2168,12 +2314,14 @@
           </w:tblCellMar>
         </w:tblPrEx>
         <w:trPr>
+          <w:gridAfter w:val="1"/>
+          <w:wAfter w:w="14" w:type="dxa"/>
           <w:trHeight w:val="488" w:hRule="atLeast"/>
         </w:trPr>
         <w:tc>
           <w:tcPr>
             <w:tcW w:w="2493" w:type="dxa"/>
-            <w:gridSpan w:val="2"/>
+            <w:gridSpan w:val="3"/>
             <w:tcBorders>
               <w:top w:val="single" w:color="auto" w:sz="6" w:space="0"/>
               <w:left w:val="single" w:color="auto" w:sz="8" w:space="0"/>
@@ -2282,12 +2430,14 @@
           </w:tblCellMar>
         </w:tblPrEx>
         <w:trPr>
+          <w:gridAfter w:val="1"/>
+          <w:wAfter w:w="14" w:type="dxa"/>
           <w:trHeight w:val="501" w:hRule="atLeast"/>
         </w:trPr>
         <w:tc>
           <w:tcPr>
             <w:tcW w:w="2493" w:type="dxa"/>
-            <w:gridSpan w:val="2"/>
+            <w:gridSpan w:val="3"/>
             <w:tcBorders>
               <w:top w:val="single" w:color="auto" w:sz="6" w:space="0"/>
               <w:left w:val="single" w:color="auto" w:sz="8" w:space="0"/>
@@ -2396,12 +2546,14 @@
           </w:tblCellMar>
         </w:tblPrEx>
         <w:trPr>
+          <w:gridAfter w:val="1"/>
+          <w:wAfter w:w="14" w:type="dxa"/>
           <w:trHeight w:val="501" w:hRule="atLeast"/>
         </w:trPr>
         <w:tc>
           <w:tcPr>
             <w:tcW w:w="2493" w:type="dxa"/>
-            <w:gridSpan w:val="2"/>
+            <w:gridSpan w:val="3"/>
             <w:tcBorders>
               <w:top w:val="single" w:color="auto" w:sz="6" w:space="0"/>
               <w:left w:val="single" w:color="auto" w:sz="8" w:space="0"/>
@@ -2510,12 +2662,14 @@
           </w:tblCellMar>
         </w:tblPrEx>
         <w:trPr>
+          <w:gridAfter w:val="1"/>
+          <w:wAfter w:w="14" w:type="dxa"/>
           <w:trHeight w:val="501" w:hRule="atLeast"/>
         </w:trPr>
         <w:tc>
           <w:tcPr>
             <w:tcW w:w="2493" w:type="dxa"/>
-            <w:gridSpan w:val="2"/>
+            <w:gridSpan w:val="3"/>
             <w:tcBorders>
               <w:top w:val="single" w:color="auto" w:sz="6" w:space="0"/>
               <w:left w:val="single" w:color="auto" w:sz="8" w:space="0"/>
@@ -2624,12 +2778,14 @@
           </w:tblCellMar>
         </w:tblPrEx>
         <w:trPr>
+          <w:gridAfter w:val="1"/>
+          <w:wAfter w:w="14" w:type="dxa"/>
           <w:trHeight w:val="501" w:hRule="atLeast"/>
         </w:trPr>
         <w:tc>
           <w:tcPr>
             <w:tcW w:w="2493" w:type="dxa"/>
-            <w:gridSpan w:val="2"/>
+            <w:gridSpan w:val="3"/>
             <w:tcBorders>
               <w:top w:val="single" w:color="auto" w:sz="6" w:space="0"/>
               <w:left w:val="single" w:color="auto" w:sz="8" w:space="0"/>
@@ -2738,12 +2894,14 @@
           </w:tblCellMar>
         </w:tblPrEx>
         <w:trPr>
+          <w:gridAfter w:val="1"/>
+          <w:wAfter w:w="14" w:type="dxa"/>
           <w:trHeight w:val="501" w:hRule="atLeast"/>
         </w:trPr>
         <w:tc>
           <w:tcPr>
             <w:tcW w:w="2493" w:type="dxa"/>
-            <w:gridSpan w:val="2"/>
+            <w:gridSpan w:val="3"/>
             <w:tcBorders>
               <w:top w:val="single" w:color="auto" w:sz="6" w:space="0"/>
               <w:left w:val="single" w:color="auto" w:sz="8" w:space="0"/>
@@ -2852,12 +3010,14 @@
           </w:tblCellMar>
         </w:tblPrEx>
         <w:trPr>
+          <w:gridAfter w:val="1"/>
+          <w:wAfter w:w="14" w:type="dxa"/>
           <w:trHeight w:val="501" w:hRule="atLeast"/>
         </w:trPr>
         <w:tc>
           <w:tcPr>
             <w:tcW w:w="2493" w:type="dxa"/>
-            <w:gridSpan w:val="2"/>
+            <w:gridSpan w:val="3"/>
             <w:tcBorders>
               <w:top w:val="single" w:color="auto" w:sz="6" w:space="0"/>
               <w:left w:val="single" w:color="auto" w:sz="8" w:space="0"/>
@@ -2966,12 +3126,14 @@
           </w:tblCellMar>
         </w:tblPrEx>
         <w:trPr>
+          <w:gridAfter w:val="1"/>
+          <w:wAfter w:w="14" w:type="dxa"/>
           <w:trHeight w:val="501" w:hRule="atLeast"/>
         </w:trPr>
         <w:tc>
           <w:tcPr>
             <w:tcW w:w="2493" w:type="dxa"/>
-            <w:gridSpan w:val="2"/>
+            <w:gridSpan w:val="3"/>
             <w:tcBorders>
               <w:top w:val="single" w:color="auto" w:sz="6" w:space="0"/>
               <w:left w:val="single" w:color="auto" w:sz="8" w:space="0"/>
@@ -3033,61 +3195,175 @@
           </w:p>
         </w:tc>
       </w:tr>
+      <w:tr>
+        <w:tblPrEx>
+          <w:tblBorders>
+            <w:top w:val="single" w:color="auto" w:sz="4" w:space="0"/>
+            <w:left w:val="single" w:color="auto" w:sz="4" w:space="0"/>
+            <w:bottom w:val="single" w:color="auto" w:sz="4" w:space="0"/>
+            <w:right w:val="single" w:color="auto" w:sz="4" w:space="0"/>
+            <w:insideH w:val="single" w:color="auto" w:sz="4" w:space="0"/>
+            <w:insideV w:val="single" w:color="auto" w:sz="4" w:space="0"/>
+          </w:tblBorders>
+          <w:tblLayout w:type="fixed"/>
+          <w:tblCellMar>
+            <w:top w:w="0" w:type="dxa"/>
+            <w:left w:w="108" w:type="dxa"/>
+            <w:bottom w:w="0" w:type="dxa"/>
+            <w:right w:w="108" w:type="dxa"/>
+          </w:tblCellMar>
+        </w:tblPrEx>
+        <w:trPr>
+          <w:trHeight w:val="500" w:hRule="atLeast"/>
+        </w:trPr>
+        <w:tc>
+          <w:tcPr>
+            <w:tcW w:w="2376" w:type="dxa"/>
+            <w:gridSpan w:val="2"/>
+            <w:tcBorders>
+              <w:top w:val="single" w:color="auto" w:sz="6" w:space="0"/>
+              <w:left w:val="nil"/>
+              <w:bottom w:val="nil"/>
+              <w:right w:val="nil"/>
+            </w:tcBorders>
+            <w:vAlign w:val="center"/>
+          </w:tcPr>
+          <w:p>
+            <w:pPr>
+              <w:jc w:val="center"/>
+              <w:rPr>
+                <w:rFonts w:hint="eastAsia" w:ascii="宋体" w:hAnsi="宋体" w:eastAsia="宋体" w:cs="宋体"/>
+                <w:color w:val="000000"/>
+                <w:szCs w:val="21"/>
+                <w:lang w:val="en-US"/>
+              </w:rPr>
+            </w:pPr>
+            <w:r>
+              <w:rPr>
+                <w:rFonts w:hint="eastAsia" w:ascii="宋体" w:hAnsi="宋体" w:eastAsia="宋体" w:cs="宋体"/>
+                <w:color w:val="000000"/>
+                <w:sz w:val="21"/>
+                <w:szCs w:val="21"/>
+              </w:rPr>
+              <w:t xml:space="preserve">检测  </w:t>
+            </w:r>
+            <w:r>
+              <w:rPr>
+                <w:rFonts w:hint="eastAsia" w:ascii="宋体" w:hAnsi="宋体" w:cs="宋体"/>
+                <w:color w:val="000000"/>
+                <w:sz w:val="21"/>
+                <w:szCs w:val="21"/>
+                <w:lang w:val="en-US" w:eastAsia="zh-CN"/>
+              </w:rPr>
+              <w:t xml:space="preserve">   </w:t>
+            </w:r>
+            <w:r>
+              <w:rPr>
+                <w:rFonts w:hint="eastAsia" w:ascii="宋体" w:hAnsi="宋体" w:eastAsia="宋体" w:cs="宋体"/>
+                <w:color w:val="000000"/>
+                <w:sz w:val="21"/>
+                <w:szCs w:val="21"/>
+                <w:lang w:val="en-US" w:eastAsia="zh-CN"/>
+              </w:rPr>
+              <w:t>${</w:t>
+            </w:r>
+            <w:r>
+              <w:rPr>
+                <w:rFonts w:hint="eastAsia" w:ascii="宋体" w:hAnsi="宋体" w:cs="宋体"/>
+                <w:color w:val="000000"/>
+                <w:sz w:val="21"/>
+                <w:szCs w:val="21"/>
+                <w:lang w:val="en-US" w:eastAsia="zh-CN"/>
+              </w:rPr>
+              <w:t>jiance</w:t>
+            </w:r>
+            <w:r>
+              <w:rPr>
+                <w:rFonts w:hint="eastAsia" w:ascii="宋体" w:hAnsi="宋体" w:eastAsia="宋体" w:cs="宋体"/>
+                <w:color w:val="000000"/>
+                <w:sz w:val="21"/>
+                <w:szCs w:val="21"/>
+                <w:lang w:val="en-US" w:eastAsia="zh-CN"/>
+              </w:rPr>
+              <w:t>}</w:t>
+            </w:r>
+          </w:p>
+        </w:tc>
+        <w:tc>
+          <w:tcPr>
+            <w:tcW w:w="6825" w:type="dxa"/>
+            <w:gridSpan w:val="12"/>
+            <w:tcBorders>
+              <w:top w:val="single" w:color="auto" w:sz="6" w:space="0"/>
+              <w:left w:val="nil"/>
+              <w:bottom w:val="nil"/>
+              <w:right w:val="nil"/>
+            </w:tcBorders>
+            <w:vAlign w:val="center"/>
+          </w:tcPr>
+          <w:p>
+            <w:pPr>
+              <w:jc w:val="right"/>
+              <w:rPr>
+                <w:rFonts w:hint="eastAsia" w:ascii="宋体" w:hAnsi="宋体" w:eastAsia="宋体" w:cs="宋体"/>
+                <w:color w:val="000000"/>
+                <w:szCs w:val="21"/>
+                <w:lang w:val="en-US" w:eastAsia="zh-CN"/>
+              </w:rPr>
+            </w:pPr>
+            <w:r>
+              <w:rPr>
+                <w:rFonts w:hint="eastAsia" w:ascii="宋体" w:hAnsi="宋体" w:eastAsia="宋体" w:cs="宋体"/>
+                <w:color w:val="000000"/>
+                <w:sz w:val="21"/>
+                <w:szCs w:val="21"/>
+              </w:rPr>
+              <w:t>校核</w:t>
+            </w:r>
+            <w:r>
+              <w:rPr>
+                <w:rFonts w:hint="eastAsia" w:ascii="宋体" w:hAnsi="宋体" w:cs="宋体"/>
+                <w:color w:val="000000"/>
+                <w:sz w:val="21"/>
+                <w:szCs w:val="21"/>
+                <w:lang w:val="en-US" w:eastAsia="zh-CN"/>
+              </w:rPr>
+              <w:t xml:space="preserve">     </w:t>
+            </w:r>
+            <w:r>
+              <w:rPr>
+                <w:rFonts w:hint="eastAsia" w:ascii="宋体" w:hAnsi="宋体" w:eastAsia="宋体" w:cs="宋体"/>
+                <w:color w:val="000000"/>
+                <w:sz w:val="21"/>
+                <w:szCs w:val="21"/>
+                <w:lang w:val="en-US" w:eastAsia="zh-CN"/>
+              </w:rPr>
+              <w:t>${</w:t>
+            </w:r>
+            <w:r>
+              <w:rPr>
+                <w:rFonts w:hint="eastAsia" w:ascii="宋体" w:hAnsi="宋体" w:cs="宋体"/>
+                <w:color w:val="000000"/>
+                <w:sz w:val="21"/>
+                <w:szCs w:val="21"/>
+                <w:lang w:val="en-US" w:eastAsia="zh-CN"/>
+              </w:rPr>
+              <w:t>jiaohe</w:t>
+            </w:r>
+            <w:r>
+              <w:rPr>
+                <w:rFonts w:hint="eastAsia" w:ascii="宋体" w:hAnsi="宋体" w:eastAsia="宋体" w:cs="宋体"/>
+                <w:color w:val="000000"/>
+                <w:sz w:val="21"/>
+                <w:szCs w:val="21"/>
+                <w:lang w:val="en-US" w:eastAsia="zh-CN"/>
+              </w:rPr>
+              <w:t>}</w:t>
+            </w:r>
+          </w:p>
+        </w:tc>
+      </w:tr>
     </w:tbl>
-    <w:p>
-      <w:pPr>
-        <w:rPr>
-          <w:rFonts w:hint="eastAsia"/>
-          <w:color w:val="FF0000"/>
-          <w:lang w:val="en-US"/>
-        </w:rPr>
-      </w:pPr>
-      <w:r>
-        <w:rPr>
-          <w:rFonts w:hint="eastAsia" w:ascii="宋体" w:hAnsi="宋体" w:eastAsia="宋体" w:cs="宋体"/>
-          <w:sz w:val="21"/>
-          <w:szCs w:val="21"/>
-        </w:rPr>
-        <w:t xml:space="preserve">检  测 </w:t>
-      </w:r>
-      <w:r>
-        <w:rPr>
-          <w:rFonts w:hint="eastAsia" w:ascii="宋体" w:hAnsi="宋体" w:eastAsia="宋体" w:cs="宋体"/>
-          <w:color w:val="000000"/>
-          <w:sz w:val="21"/>
-          <w:szCs w:val="21"/>
-          <w:lang w:val="en-US" w:eastAsia="zh-CN"/>
-        </w:rPr>
-        <w:t>${jiance}</w:t>
-      </w:r>
-      <w:r>
-        <w:rPr>
-          <w:rFonts w:hint="eastAsia" w:ascii="宋体" w:hAnsi="宋体" w:eastAsia="宋体" w:cs="宋体"/>
-          <w:sz w:val="21"/>
-          <w:szCs w:val="21"/>
-        </w:rPr>
-        <w:t xml:space="preserve">                                                 </w:t>
-      </w:r>
-      <w:r>
-        <w:rPr>
-          <w:rFonts w:hint="eastAsia" w:ascii="宋体" w:hAnsi="宋体" w:eastAsia="宋体" w:cs="宋体"/>
-          <w:color w:val="000000"/>
-          <w:sz w:val="21"/>
-          <w:szCs w:val="21"/>
-        </w:rPr>
-        <w:t>校  核</w:t>
-      </w:r>
-      <w:r>
-        <w:rPr>
-          <w:rFonts w:hint="eastAsia" w:ascii="宋体" w:hAnsi="宋体" w:eastAsia="宋体" w:cs="宋体"/>
-          <w:color w:val="000000"/>
-          <w:sz w:val="21"/>
-          <w:szCs w:val="21"/>
-          <w:lang w:val="en-US" w:eastAsia="zh-CN"/>
-        </w:rPr>
-        <w:t>${jiaohe}</w:t>
-      </w:r>
-    </w:p>
     <w:p>
       <w:pPr>
         <w:rPr>
@@ -3180,7 +3456,7 @@
     <w:lsdException w:qFormat="1" w:unhideWhenUsed="0" w:uiPriority="10" w:semiHidden="0" w:name="Title"/>
     <w:lsdException w:uiPriority="99" w:name="Closing"/>
     <w:lsdException w:uiPriority="99" w:name="Signature"/>
-    <w:lsdException w:unhideWhenUsed="0" w:uiPriority="0" w:semiHidden="0" w:name="Default Paragraph Font"/>
+    <w:lsdException w:qFormat="1" w:unhideWhenUsed="0" w:uiPriority="0" w:semiHidden="0" w:name="Default Paragraph Font"/>
     <w:lsdException w:uiPriority="99" w:name="Body Text"/>
     <w:lsdException w:uiPriority="99" w:name="Body Text Indent"/>
     <w:lsdException w:uiPriority="99" w:name="List Continue"/>
@@ -3218,7 +3494,7 @@
     <w:lsdException w:uiPriority="99" w:name="HTML Sample"/>
     <w:lsdException w:uiPriority="99" w:name="HTML Typewriter"/>
     <w:lsdException w:uiPriority="99" w:name="HTML Variable"/>
-    <w:lsdException w:uiPriority="99" w:semiHidden="0" w:name="Normal Table"/>
+    <w:lsdException w:qFormat="1" w:uiPriority="99" w:semiHidden="0" w:name="Normal Table"/>
     <w:lsdException w:uiPriority="99" w:name="annotation subject"/>
     <w:lsdException w:uiPriority="99" w:name="Table Simple 1"/>
     <w:lsdException w:uiPriority="99" w:name="Table Simple 2"/>
@@ -3263,7 +3539,7 @@
     <w:lsdException w:uiPriority="99" w:name="Table Web 2"/>
     <w:lsdException w:uiPriority="99" w:name="Table Web 3"/>
     <w:lsdException w:uiPriority="99" w:semiHidden="0" w:name="Balloon Text"/>
-    <w:lsdException w:uiPriority="99" w:semiHidden="0" w:name="Table Grid"/>
+    <w:lsdException w:qFormat="1" w:uiPriority="99" w:semiHidden="0" w:name="Table Grid"/>
     <w:lsdException w:uiPriority="99" w:name="Table Theme"/>
     <w:lsdException w:unhideWhenUsed="0" w:uiPriority="60" w:semiHidden="0" w:name="Light Shading"/>
     <w:lsdException w:unhideWhenUsed="0" w:uiPriority="61" w:semiHidden="0" w:name="Light List"/>
@@ -3382,11 +3658,13 @@
   </w:style>
   <w:style w:type="character" w:default="1" w:styleId="5">
     <w:name w:val="Default Paragraph Font"/>
+    <w:qFormat/>
     <w:uiPriority w:val="0"/>
   </w:style>
   <w:style w:type="table" w:default="1" w:styleId="6">
     <w:name w:val="Normal Table"/>
     <w:unhideWhenUsed/>
+    <w:qFormat/>
     <w:uiPriority w:val="99"/>
     <w:tblPr>
       <w:tblLayout w:type="fixed"/>
@@ -3454,6 +3732,7 @@
     <w:name w:val="Table Grid"/>
     <w:basedOn w:val="6"/>
     <w:unhideWhenUsed/>
+    <w:qFormat/>
     <w:uiPriority w:val="99"/>
     <w:pPr>
       <w:widowControl w:val="0"/>
@@ -3475,6 +3754,7 @@
     <w:name w:val="批注框文本 Char"/>
     <w:link w:val="2"/>
     <w:semiHidden/>
+    <w:qFormat/>
     <w:uiPriority w:val="99"/>
     <w:rPr>
       <w:kern w:val="2"/>
